--- a/src/doc/基础学习.docx
+++ b/src/doc/基础学习.docx
@@ -2,6 +2,467 @@
 <file path=word/document.xml><?xml version="1.0" encoding="utf-8"?>
 <w:document xmlns:wpc="http://schemas.microsoft.com/office/word/2010/wordprocessingCanvas" xmlns:cx="http://schemas.microsoft.com/office/drawing/2014/chartex" xmlns:cx1="http://schemas.microsoft.com/office/drawing/2015/9/8/chartex" xmlns:cx2="http://schemas.microsoft.com/office/drawing/2015/10/21/chartex" xmlns:mc="http://schemas.openxmlformats.org/markup-compatibility/2006" xmlns:o="urn:schemas-microsoft-com:office:office" xmlns:r="http://schemas.openxmlformats.org/officeDocument/2006/relationships" xmlns:m="http://schemas.openxmlformats.org/officeDocument/2006/math" xmlns:v="urn:schemas-microsoft-com:vml" xmlns:wp14="http://schemas.microsoft.com/office/word/2010/wordprocessingDrawing" xmlns:wp="http://schemas.openxmlformats.org/drawingml/2006/wordprocessingDrawing" xmlns:w10="urn:schemas-microsoft-com:office:word" xmlns:w="http://schemas.openxmlformats.org/wordprocessingml/2006/main" xmlns:w14="http://schemas.microsoft.com/office/word/2010/wordml" xmlns:w15="http://schemas.microsoft.com/office/word/2012/wordml" xmlns:w16se="http://schemas.microsoft.com/office/word/2015/wordml/symex" xmlns:wpg="http://schemas.microsoft.com/office/word/2010/wordprocessingGroup" xmlns:wpi="http://schemas.microsoft.com/office/word/2010/wordprocessingInk" xmlns:wne="http://schemas.microsoft.com/office/word/2006/wordml" xmlns:wps="http://schemas.microsoft.com/office/word/2010/wordprocessingShape" mc:Ignorable="w14 w15 w16se wp14">
   <w:body>
+    <w:p>
+      <w:pPr>
+        <w:widowControl/>
+        <w:jc w:val="left"/>
+        <w:rPr>
+          <w:rFonts w:ascii="宋体" w:eastAsia="宋体" w:hAnsi="宋体" w:cs="宋体"/>
+          <w:color w:val="000000"/>
+          <w:kern w:val="0"/>
+          <w:sz w:val="15"/>
+          <w:szCs w:val="20"/>
+        </w:rPr>
+      </w:pPr>
+      <w:r>
+        <w:rPr>
+          <w:rFonts w:ascii="宋体" w:eastAsia="宋体" w:hAnsi="宋体" w:cs="宋体"/>
+          <w:color w:val="000000"/>
+          <w:kern w:val="0"/>
+          <w:sz w:val="15"/>
+          <w:szCs w:val="20"/>
+        </w:rPr>
+        <w:t>#### Java基础-面向对象（OOP）（第一周）</w:t>
+      </w:r>
+      <w:r>
+        <w:rPr>
+          <w:rFonts w:ascii="宋体" w:eastAsia="宋体" w:hAnsi="宋体" w:cs="宋体"/>
+          <w:color w:val="000000"/>
+          <w:kern w:val="0"/>
+          <w:sz w:val="15"/>
+          <w:szCs w:val="20"/>
+        </w:rPr>
+        <w:br/>
+        <w:t>学习内容：</w:t>
+      </w:r>
+      <w:r>
+        <w:rPr>
+          <w:rFonts w:ascii="宋体" w:eastAsia="宋体" w:hAnsi="宋体" w:cs="宋体"/>
+          <w:color w:val="000000"/>
+          <w:kern w:val="0"/>
+          <w:sz w:val="15"/>
+          <w:szCs w:val="20"/>
+        </w:rPr>
+        <w:br/>
+        <w:t>1. 继承、多态、封装</w:t>
+      </w:r>
+      <w:r>
+        <w:rPr>
+          <w:rFonts w:ascii="宋体" w:eastAsia="宋体" w:hAnsi="宋体" w:cs="宋体"/>
+          <w:color w:val="000000"/>
+          <w:kern w:val="0"/>
+          <w:sz w:val="15"/>
+          <w:szCs w:val="20"/>
+        </w:rPr>
+        <w:br/>
+        <w:t>2. 单一职责、开闭、里氏替换</w:t>
+      </w:r>
+      <w:r>
+        <w:rPr>
+          <w:rFonts w:ascii="宋体" w:eastAsia="宋体" w:hAnsi="宋体" w:cs="宋体"/>
+          <w:color w:val="000000"/>
+          <w:kern w:val="0"/>
+          <w:sz w:val="15"/>
+          <w:szCs w:val="20"/>
+        </w:rPr>
+        <w:br/>
+        <w:t>3. Java对象在JVM中的头信息</w:t>
+      </w:r>
+    </w:p>
+    <w:p>
+      <w:pPr>
+        <w:widowControl/>
+        <w:jc w:val="left"/>
+        <w:rPr>
+          <w:rFonts w:ascii="宋体" w:eastAsia="宋体" w:hAnsi="宋体" w:cs="宋体"/>
+          <w:color w:val="000000"/>
+          <w:kern w:val="0"/>
+          <w:sz w:val="15"/>
+          <w:szCs w:val="20"/>
+        </w:rPr>
+      </w:pPr>
+    </w:p>
+    <w:p>
+      <w:pPr>
+        <w:widowControl/>
+        <w:jc w:val="left"/>
+        <w:rPr>
+          <w:rFonts w:ascii="宋体" w:eastAsia="宋体" w:hAnsi="宋体" w:cs="宋体"/>
+          <w:color w:val="000000"/>
+          <w:kern w:val="0"/>
+          <w:sz w:val="15"/>
+          <w:szCs w:val="20"/>
+        </w:rPr>
+      </w:pPr>
+      <w:r>
+        <w:rPr>
+          <w:rFonts w:ascii="宋体" w:eastAsia="宋体" w:hAnsi="宋体" w:cs="宋体"/>
+          <w:color w:val="000000"/>
+          <w:kern w:val="0"/>
+          <w:sz w:val="15"/>
+          <w:szCs w:val="20"/>
+        </w:rPr>
+        <w:t>任务：</w:t>
+      </w:r>
+      <w:r>
+        <w:rPr>
+          <w:rFonts w:ascii="宋体" w:eastAsia="宋体" w:hAnsi="宋体" w:cs="宋体"/>
+          <w:color w:val="000000"/>
+          <w:kern w:val="0"/>
+          <w:sz w:val="15"/>
+          <w:szCs w:val="20"/>
+        </w:rPr>
+        <w:br/>
+        <w:t>1. Object类有哪些方法，各个方法的含义与作用</w:t>
+      </w:r>
+    </w:p>
+    <w:p>
+      <w:pPr>
+        <w:widowControl/>
+        <w:jc w:val="left"/>
+        <w:rPr>
+          <w:rFonts w:ascii="宋体" w:eastAsia="宋体" w:hAnsi="宋体" w:cs="宋体"/>
+          <w:color w:val="000000"/>
+          <w:kern w:val="0"/>
+          <w:sz w:val="15"/>
+          <w:szCs w:val="20"/>
+        </w:rPr>
+      </w:pPr>
+      <w:r>
+        <w:rPr>
+          <w:rFonts w:ascii="宋体" w:eastAsia="宋体" w:hAnsi="宋体" w:cs="宋体"/>
+          <w:color w:val="000000"/>
+          <w:kern w:val="0"/>
+          <w:sz w:val="15"/>
+          <w:szCs w:val="20"/>
+        </w:rPr>
+        <w:t> </w:t>
+      </w:r>
+    </w:p>
+    <w:p>
+      <w:pPr>
+        <w:widowControl/>
+        <w:jc w:val="left"/>
+        <w:rPr>
+          <w:rFonts w:ascii="宋体" w:eastAsia="宋体" w:hAnsi="宋体" w:cs="宋体"/>
+          <w:color w:val="000000"/>
+          <w:kern w:val="0"/>
+          <w:sz w:val="15"/>
+          <w:szCs w:val="20"/>
+        </w:rPr>
+      </w:pPr>
+      <w:r>
+        <w:rPr>
+          <w:rFonts w:ascii="宋体" w:eastAsia="宋体" w:hAnsi="宋体" w:cs="宋体"/>
+          <w:color w:val="000000"/>
+          <w:kern w:val="0"/>
+          <w:sz w:val="15"/>
+          <w:szCs w:val="20"/>
+        </w:rPr>
+        <w:t>#### Java基础-集合类（第一周）</w:t>
+      </w:r>
+      <w:r>
+        <w:rPr>
+          <w:rFonts w:ascii="宋体" w:eastAsia="宋体" w:hAnsi="宋体" w:cs="宋体"/>
+          <w:color w:val="000000"/>
+          <w:kern w:val="0"/>
+          <w:sz w:val="15"/>
+          <w:szCs w:val="20"/>
+        </w:rPr>
+        <w:br/>
+        <w:t>学习内容：</w:t>
+      </w:r>
+      <w:r>
+        <w:rPr>
+          <w:rFonts w:ascii="宋体" w:eastAsia="宋体" w:hAnsi="宋体" w:cs="宋体"/>
+          <w:color w:val="000000"/>
+          <w:kern w:val="0"/>
+          <w:sz w:val="15"/>
+          <w:szCs w:val="20"/>
+        </w:rPr>
+        <w:br/>
+        <w:t>1. List （</w:t>
+      </w:r>
+      <w:proofErr w:type="spellStart"/>
+      <w:r>
+        <w:rPr>
+          <w:rFonts w:ascii="宋体" w:eastAsia="宋体" w:hAnsi="宋体" w:cs="宋体"/>
+          <w:color w:val="000000"/>
+          <w:kern w:val="0"/>
+          <w:sz w:val="15"/>
+          <w:szCs w:val="20"/>
+        </w:rPr>
+        <w:t>ArrayList</w:t>
+      </w:r>
+      <w:proofErr w:type="spellEnd"/>
+      <w:r>
+        <w:rPr>
+          <w:rFonts w:ascii="宋体" w:eastAsia="宋体" w:hAnsi="宋体" w:cs="宋体"/>
+          <w:color w:val="000000"/>
+          <w:kern w:val="0"/>
+          <w:sz w:val="15"/>
+          <w:szCs w:val="20"/>
+        </w:rPr>
+        <w:t>，</w:t>
+      </w:r>
+      <w:proofErr w:type="spellStart"/>
+      <w:r>
+        <w:rPr>
+          <w:rFonts w:ascii="宋体" w:eastAsia="宋体" w:hAnsi="宋体" w:cs="宋体"/>
+          <w:color w:val="000000"/>
+          <w:kern w:val="0"/>
+          <w:sz w:val="15"/>
+          <w:szCs w:val="20"/>
+        </w:rPr>
+        <w:t>LinkedList</w:t>
+      </w:r>
+      <w:proofErr w:type="spellEnd"/>
+      <w:r>
+        <w:rPr>
+          <w:rFonts w:ascii="宋体" w:eastAsia="宋体" w:hAnsi="宋体" w:cs="宋体"/>
+          <w:color w:val="000000"/>
+          <w:kern w:val="0"/>
+          <w:sz w:val="15"/>
+          <w:szCs w:val="20"/>
+        </w:rPr>
+        <w:t>）</w:t>
+      </w:r>
+      <w:r>
+        <w:rPr>
+          <w:rFonts w:ascii="宋体" w:eastAsia="宋体" w:hAnsi="宋体" w:cs="宋体"/>
+          <w:color w:val="000000"/>
+          <w:kern w:val="0"/>
+          <w:sz w:val="15"/>
+          <w:szCs w:val="20"/>
+        </w:rPr>
+        <w:br/>
+        <w:t>2. Map (</w:t>
+      </w:r>
+      <w:proofErr w:type="spellStart"/>
+      <w:r>
+        <w:rPr>
+          <w:rFonts w:ascii="宋体" w:eastAsia="宋体" w:hAnsi="宋体" w:cs="宋体"/>
+          <w:color w:val="000000"/>
+          <w:kern w:val="0"/>
+          <w:sz w:val="15"/>
+          <w:szCs w:val="20"/>
+        </w:rPr>
+        <w:t>HashMap</w:t>
+      </w:r>
+      <w:proofErr w:type="spellEnd"/>
+      <w:r>
+        <w:rPr>
+          <w:rFonts w:ascii="宋体" w:eastAsia="宋体" w:hAnsi="宋体" w:cs="宋体"/>
+          <w:color w:val="000000"/>
+          <w:kern w:val="0"/>
+          <w:sz w:val="15"/>
+          <w:szCs w:val="20"/>
+        </w:rPr>
+        <w:t>，</w:t>
+      </w:r>
+      <w:proofErr w:type="spellStart"/>
+      <w:r>
+        <w:rPr>
+          <w:rFonts w:ascii="宋体" w:eastAsia="宋体" w:hAnsi="宋体" w:cs="宋体"/>
+          <w:color w:val="000000"/>
+          <w:kern w:val="0"/>
+          <w:sz w:val="15"/>
+          <w:szCs w:val="20"/>
+        </w:rPr>
+        <w:t>LinkedHashMap</w:t>
+      </w:r>
+      <w:proofErr w:type="spellEnd"/>
+      <w:r>
+        <w:rPr>
+          <w:rFonts w:ascii="宋体" w:eastAsia="宋体" w:hAnsi="宋体" w:cs="宋体"/>
+          <w:color w:val="000000"/>
+          <w:kern w:val="0"/>
+          <w:sz w:val="15"/>
+          <w:szCs w:val="20"/>
+        </w:rPr>
+        <w:t>，</w:t>
+      </w:r>
+      <w:proofErr w:type="spellStart"/>
+      <w:r>
+        <w:rPr>
+          <w:rFonts w:ascii="宋体" w:eastAsia="宋体" w:hAnsi="宋体" w:cs="宋体"/>
+          <w:color w:val="000000"/>
+          <w:kern w:val="0"/>
+          <w:sz w:val="15"/>
+          <w:szCs w:val="20"/>
+        </w:rPr>
+        <w:t>TreeMap</w:t>
+      </w:r>
+      <w:proofErr w:type="spellEnd"/>
+      <w:r>
+        <w:rPr>
+          <w:rFonts w:ascii="宋体" w:eastAsia="宋体" w:hAnsi="宋体" w:cs="宋体"/>
+          <w:color w:val="000000"/>
+          <w:kern w:val="0"/>
+          <w:sz w:val="15"/>
+          <w:szCs w:val="20"/>
+        </w:rPr>
+        <w:t>)</w:t>
+      </w:r>
+    </w:p>
+    <w:p>
+      <w:pPr>
+        <w:widowControl/>
+        <w:jc w:val="left"/>
+        <w:rPr>
+          <w:rFonts w:ascii="宋体" w:eastAsia="宋体" w:hAnsi="宋体" w:cs="宋体"/>
+          <w:color w:val="000000"/>
+          <w:kern w:val="0"/>
+          <w:sz w:val="15"/>
+          <w:szCs w:val="20"/>
+        </w:rPr>
+      </w:pPr>
+      <w:r>
+        <w:rPr>
+          <w:rFonts w:ascii="宋体" w:eastAsia="宋体" w:hAnsi="宋体" w:cs="宋体"/>
+          <w:color w:val="000000"/>
+          <w:kern w:val="0"/>
+          <w:sz w:val="15"/>
+          <w:szCs w:val="20"/>
+        </w:rPr>
+        <w:t> </w:t>
+      </w:r>
+    </w:p>
+    <w:p>
+      <w:pPr>
+        <w:widowControl/>
+        <w:jc w:val="left"/>
+        <w:rPr>
+          <w:rFonts w:ascii="宋体" w:eastAsia="宋体" w:hAnsi="宋体" w:cs="宋体"/>
+          <w:color w:val="000000"/>
+          <w:kern w:val="0"/>
+          <w:sz w:val="15"/>
+          <w:szCs w:val="20"/>
+        </w:rPr>
+      </w:pPr>
+      <w:r>
+        <w:rPr>
+          <w:rFonts w:ascii="宋体" w:eastAsia="宋体" w:hAnsi="宋体" w:cs="宋体"/>
+          <w:color w:val="000000"/>
+          <w:kern w:val="0"/>
+          <w:sz w:val="15"/>
+          <w:szCs w:val="20"/>
+        </w:rPr>
+        <w:t>任务：</w:t>
+      </w:r>
+      <w:r>
+        <w:rPr>
+          <w:rFonts w:ascii="宋体" w:eastAsia="宋体" w:hAnsi="宋体" w:cs="宋体"/>
+          <w:color w:val="000000"/>
+          <w:kern w:val="0"/>
+          <w:sz w:val="15"/>
+          <w:szCs w:val="20"/>
+        </w:rPr>
+        <w:br/>
+        <w:t>1. 思考</w:t>
+      </w:r>
+      <w:proofErr w:type="spellStart"/>
+      <w:r>
+        <w:rPr>
+          <w:rFonts w:ascii="宋体" w:eastAsia="宋体" w:hAnsi="宋体" w:cs="宋体"/>
+          <w:color w:val="000000"/>
+          <w:kern w:val="0"/>
+          <w:sz w:val="15"/>
+          <w:szCs w:val="20"/>
+        </w:rPr>
+        <w:t>ArrayList</w:t>
+      </w:r>
+      <w:proofErr w:type="spellEnd"/>
+      <w:r>
+        <w:rPr>
+          <w:rFonts w:ascii="宋体" w:eastAsia="宋体" w:hAnsi="宋体" w:cs="宋体"/>
+          <w:color w:val="000000"/>
+          <w:kern w:val="0"/>
+          <w:sz w:val="15"/>
+          <w:szCs w:val="20"/>
+        </w:rPr>
+        <w:t>和</w:t>
+      </w:r>
+      <w:proofErr w:type="spellStart"/>
+      <w:r>
+        <w:rPr>
+          <w:rFonts w:ascii="宋体" w:eastAsia="宋体" w:hAnsi="宋体" w:cs="宋体"/>
+          <w:color w:val="000000"/>
+          <w:kern w:val="0"/>
+          <w:sz w:val="15"/>
+          <w:szCs w:val="20"/>
+        </w:rPr>
+        <w:t>LinkedList</w:t>
+      </w:r>
+      <w:proofErr w:type="spellEnd"/>
+      <w:r>
+        <w:rPr>
+          <w:rFonts w:ascii="宋体" w:eastAsia="宋体" w:hAnsi="宋体" w:cs="宋体"/>
+          <w:color w:val="000000"/>
+          <w:kern w:val="0"/>
+          <w:sz w:val="15"/>
+          <w:szCs w:val="20"/>
+        </w:rPr>
+        <w:t>做add操作哪个效率更高</w:t>
+      </w:r>
+      <w:r>
+        <w:rPr>
+          <w:rFonts w:ascii="宋体" w:eastAsia="宋体" w:hAnsi="宋体" w:cs="宋体"/>
+          <w:color w:val="000000"/>
+          <w:kern w:val="0"/>
+          <w:sz w:val="15"/>
+          <w:szCs w:val="20"/>
+        </w:rPr>
+        <w:br/>
+        <w:t xml:space="preserve">2. </w:t>
+      </w:r>
+      <w:proofErr w:type="spellStart"/>
+      <w:r>
+        <w:rPr>
+          <w:rFonts w:ascii="宋体" w:eastAsia="宋体" w:hAnsi="宋体" w:cs="宋体"/>
+          <w:color w:val="000000"/>
+          <w:kern w:val="0"/>
+          <w:sz w:val="15"/>
+          <w:szCs w:val="20"/>
+        </w:rPr>
+        <w:t>HashMap</w:t>
+      </w:r>
+      <w:proofErr w:type="spellEnd"/>
+      <w:r>
+        <w:rPr>
+          <w:rFonts w:ascii="宋体" w:eastAsia="宋体" w:hAnsi="宋体" w:cs="宋体"/>
+          <w:color w:val="000000"/>
+          <w:kern w:val="0"/>
+          <w:sz w:val="15"/>
+          <w:szCs w:val="20"/>
+        </w:rPr>
+        <w:t>是怎么解决Hash冲突的（Java8的改进）、hash值是怎么计算的，初始长度是多大，为什么这么设置</w:t>
+      </w:r>
+    </w:p>
+    <w:p>
+      <w:pPr>
+        <w:rPr>
+          <w:rFonts w:ascii="宋体" w:eastAsia="宋体" w:hAnsi="宋体" w:hint="eastAsia"/>
+          <w:b/>
+          <w:color w:val="0070C0"/>
+          <w:sz w:val="20"/>
+          <w:szCs w:val="18"/>
+        </w:rPr>
+      </w:pPr>
+      <w:bookmarkStart w:id="0" w:name="_GoBack"/>
+      <w:bookmarkEnd w:id="0"/>
+    </w:p>
+    <w:p>
+      <w:pPr>
+        <w:rPr>
+          <w:rFonts w:ascii="宋体" w:eastAsia="宋体" w:hAnsi="宋体"/>
+          <w:b/>
+          <w:color w:val="0070C0"/>
+          <w:sz w:val="20"/>
+          <w:szCs w:val="18"/>
+        </w:rPr>
+      </w:pPr>
+    </w:p>
     <w:p>
       <w:pPr>
         <w:rPr>
@@ -4553,7 +5014,7 @@
     <w:p>
       <w:pPr>
         <w:rPr>
-          <w:rFonts w:ascii="宋体" w:eastAsia="宋体" w:hAnsi="宋体" w:hint="eastAsia"/>
+          <w:rFonts w:ascii="宋体" w:eastAsia="宋体" w:hAnsi="宋体"/>
           <w:color w:val="000000" w:themeColor="text1"/>
           <w:sz w:val="18"/>
           <w:szCs w:val="18"/>
@@ -4656,13 +5117,11 @@
           </wp:inline>
         </w:drawing>
       </w:r>
-      <w:bookmarkStart w:id="0" w:name="_GoBack"/>
-      <w:bookmarkEnd w:id="0"/>
-    </w:p>
-    <w:p>
-      <w:pPr>
-        <w:rPr>
-          <w:rFonts w:ascii="宋体" w:eastAsia="宋体" w:hAnsi="宋体" w:hint="eastAsia"/>
+    </w:p>
+    <w:p>
+      <w:pPr>
+        <w:rPr>
+          <w:rFonts w:ascii="宋体" w:eastAsia="宋体" w:hAnsi="宋体"/>
           <w:color w:val="000000" w:themeColor="text1"/>
           <w:sz w:val="18"/>
           <w:szCs w:val="18"/>
@@ -4740,7 +5199,7 @@
     <w:p>
       <w:pPr>
         <w:rPr>
-          <w:rFonts w:ascii="宋体" w:eastAsia="宋体" w:hAnsi="宋体" w:hint="eastAsia"/>
+          <w:rFonts w:ascii="宋体" w:eastAsia="宋体" w:hAnsi="宋体"/>
           <w:color w:val="000000" w:themeColor="text1"/>
           <w:sz w:val="18"/>
           <w:szCs w:val="18"/>
